--- a/EXPORTS/DOCX/niveau3/Dutch/KITLV.docx
+++ b/EXPORTS/DOCX/niveau3/Dutch/KITLV.docx
@@ -11,7 +11,7 @@
         <w:br/>
         <w:t>_author: Wiebe Reints (@wreints)_</w:t>
         <w:br/>
-        <w:t>_last edited: 2025-05-27_</w:t>
+        <w:t>_last edited: 2025-06-02_</w:t>
       </w:r>
     </w:p>
     <w:p>

--- a/EXPORTS/DOCX/niveau3/Dutch/KITLV.docx
+++ b/EXPORTS/DOCX/niveau3/Dutch/KITLV.docx
@@ -9,9 +9,9 @@
       <w:r>
         <w:t>_This is a level 3 Research Aid_</w:t>
         <w:br/>
-        <w:t>_author: Wiebe Reints (@wreints)_</w:t>
+        <w:t>_first edited by wiebe reints as original_author on 2024-07-04_</w:t>
         <w:br/>
-        <w:t>_last edited: 2025-06-02_</w:t>
+        <w:t>_last edited by wiebe reints as original_author on 2024-07-04_</w:t>
       </w:r>
     </w:p>
     <w:p>
@@ -253,11 +253,7 @@
         <w:pStyle w:val="BodyText"/>
       </w:pPr>
       <w:r>
-        <w:t>Collectiegids: Library of the Royal Netherlands Institute of Southeast Asian and Caribbean Studies (KITLV)</w:t>
-        <w:br/>
-        <w:t>https://collectionguides.universiteitleiden.nl/resources/ubl301</w:t>
-        <w:br/>
-        <w:t>_Digitale toegang tot de collectie van het KITLV bij de universiteitsbibliotheek Leiden. Deze collectiegids geeft een uitgebreid overzicht van al het KITLV materiaal dat beschikbaar is via de UBL._</w:t>
+        <w:t>Collectiegids:</w:t>
       </w:r>
     </w:p>
     <w:p>
@@ -269,12 +265,13 @@
       <w:pPr>
         <w:pStyle w:val="BodyText"/>
       </w:pPr>
+    </w:p>
+    <w:p>
+      <w:pPr>
+        <w:pStyle w:val="BodyText"/>
+      </w:pPr>
       <w:r>
-        <w:t>Archieftoegang: Aziatische manuscripten (KITLV)</w:t>
-        <w:br/>
-        <w:t>https://catalogue.leidenuniv.nl/primo-explore/search?query=any,contains,d%20or.&amp;tab=all_content&amp;search_scope=lib_kitlv&amp;vid=UBL_V1&amp;facet=rtype,include,manuscripts&amp;lang=en_US&amp;offset=0</w:t>
-        <w:br/>
-        <w:t>_Toegang tot de collectie Aziatische manuscripten van het KITLV in de catalogus van de universiteitsbibliotheek Leiden. Deze collectie is ook vindbaar met het kenmerk 'D Or'._</w:t>
+        <w:t>Archieftoegang:</w:t>
       </w:r>
     </w:p>
     <w:p>
@@ -286,12 +283,13 @@
       <w:pPr>
         <w:pStyle w:val="BodyText"/>
       </w:pPr>
+    </w:p>
+    <w:p>
+      <w:pPr>
+        <w:pStyle w:val="BodyText"/>
+      </w:pPr>
       <w:r>
-        <w:t>Archieftoegang: Europese manuscripten (KITLV)</w:t>
-        <w:br/>
-        <w:t>https://catalogue.leidenuniv.nl/primo-explore/search?query=any,contains,d%20h&amp;tab=all_content&amp;search_scope=lib_kitlv&amp;vid=UBL_V1&amp;facet=rtype,include,manuscripts&amp;lang=en_US&amp;offset=0</w:t>
-        <w:br/>
-        <w:t>_Toegang tot de collectie Europese manuscripten van het KITLV in de catalogus van de universiteitsbibliotheek Leiden. Deze collectie is ook vindbaar met het kenmerk 'D H'._</w:t>
+        <w:t>Archieftoegang:</w:t>
       </w:r>
     </w:p>
     <w:p>
@@ -303,12 +301,13 @@
       <w:pPr>
         <w:pStyle w:val="BodyText"/>
       </w:pPr>
+    </w:p>
+    <w:p>
+      <w:pPr>
+        <w:pStyle w:val="BodyText"/>
+      </w:pPr>
       <w:r>
-        <w:t>Digitale collectie: Maps (KITLV)</w:t>
-        <w:br/>
-        <w:t>https://digitalcollections.universiteitleiden.nl/view/collection/kitlvmaps</w:t>
-        <w:br/>
-        <w:t>_De kaartencollectie van het KITLV heeft een eigen website binnen de Digital Collections van de Universiteit Leiden. Via deze pagina heb je toegang tot 16.000 kaarten en 500 atlassen van Indonesië, Suriname, de Nederlandse Antillen en Zuidoost Azië, grotendeels uit de negentiende en twintigste eeuw._</w:t>
+        <w:t>Digitale collectie:</w:t>
       </w:r>
     </w:p>
     <w:p>
@@ -320,12 +319,13 @@
       <w:pPr>
         <w:pStyle w:val="BodyText"/>
       </w:pPr>
+    </w:p>
+    <w:p>
+      <w:pPr>
+        <w:pStyle w:val="BodyText"/>
+      </w:pPr>
       <w:r>
-        <w:t>Digitale collectie: Southeast Asian &amp; Caribbean Images (KITLV)</w:t>
-        <w:br/>
-        <w:t>https://digitalcollections.universiteitleiden.nl/view/collection/kitlvphotos</w:t>
-        <w:br/>
-        <w:t>_De foto- en afbeeldingencollectie van het KITLV heeft een eigen website binnen de Digital Collections van de Universiteit Leiden. Rond 1890 begon het KITLV met het verzamelen van foto's om een beeld van de oostelijke en westelijke Nederlandse koloniale gebieden vast te leggen. Via deze website van de UBL heb je toegang tot een grote collectie foto's, prints en tekeningen._</w:t>
+        <w:t>Digitale collectie:</w:t>
       </w:r>
     </w:p>
     <w:p>
@@ -337,12 +337,13 @@
       <w:pPr>
         <w:pStyle w:val="BodyText"/>
       </w:pPr>
+    </w:p>
+    <w:p>
+      <w:pPr>
+        <w:pStyle w:val="BodyText"/>
+      </w:pPr>
       <w:r>
-        <w:t>Digitale collectie: Oral History Archive SMGI (KITLV)</w:t>
-        <w:br/>
-        <w:t>https://digitalcollections.universiteitleiden.nl/view/collection/smgi</w:t>
-        <w:br/>
-        <w:t>_Via deze pagina heb je toegang tot de collectie interviews van de Stichting Mondelinge Geschiedenis Indonesië. De collectie bevat audiobestanden en samenvattingen van interviews met 724 personen over hun ervaringen in voormalig Nederlands-Indië._</w:t>
+        <w:t>Digitale collectie:</w:t>
       </w:r>
     </w:p>
     <w:p>
@@ -354,13 +355,19 @@
       <w:pPr>
         <w:pStyle w:val="BodyText"/>
       </w:pPr>
+    </w:p>
+    <w:p>
+      <w:pPr>
+        <w:pStyle w:val="BodyText"/>
+      </w:pPr>
       <w:r>
-        <w:t>Digitale collectie: South East Asian Pop Music (KITLV)</w:t>
-        <w:br/>
-        <w:t>https://digitalcollections.universiteitleiden.nl/southeastasianpopmusic</w:t>
-        <w:br/>
-        <w:t>_Via deze pagina heb je toegang tot de collectie Zuidoost-Aziatische popmuziek van het KITLV, voornamelijk uit Indonesië._</w:t>
+        <w:t>Digitale collectie:</w:t>
       </w:r>
+    </w:p>
+    <w:p>
+      <w:pPr>
+        <w:pStyle w:val="BodyText"/>
+      </w:pPr>
     </w:p>
     <w:p>
       <w:pPr>
@@ -385,11 +392,7 @@
         <w:pStyle w:val="BodyText"/>
       </w:pPr>
       <w:r>
-        <w:t>Boek: Kuitenbrouwer, Maarten. Tussen oriëntalisme en wetenschap: het Koninklijk Instituut voor Taal-, Land- en Volkenkunde in historisch verband 1851-2001. Leiden: KITLV Uitgeverij, 2001.</w:t>
-        <w:br/>
-        <w:t>https://search.worldcat.org/title/47826802?oclcNum=47826802, ISBN 9789067181747, WorldCat 47826802</w:t>
-        <w:br/>
-        <w:t>_Historiografie van het KITLV uit 2001 die honderdvijftig jaar KITLV-geschiedenis behandelt, maar tegelijkertijd een geschiedenis van de wetenschapsbeoefening over de (voormalige) koloniën is. De Engelse versie, Dutch scholarship in the age of empire and beyond, die niet een één-op-één vertaling is, is ook digitaal beschikbaar._</w:t>
+        <w:t>Boek:</w:t>
       </w:r>
     </w:p>
     <w:p>
@@ -401,13 +404,19 @@
       <w:pPr>
         <w:pStyle w:val="BodyText"/>
       </w:pPr>
+    </w:p>
+    <w:p>
+      <w:pPr>
+        <w:pStyle w:val="BodyText"/>
+      </w:pPr>
       <w:r>
-        <w:t>Tijdschrift: Bijdragen tot de taal-, land- en volkenkunde</w:t>
-        <w:br/>
-        <w:t>https://brill.com/view/journals/bki/bki-overview.xml, ISBN 2213-4379</w:t>
-        <w:br/>
-        <w:t>_Het tijdschrift van het KITLV, dat eerst door het KITLV zelf werd uitgegeven, maar tegenwoordig door Brill. Alle volumes, vanaf de eerste editie uit 1853, zijn beschikbaar via Brill. Vroegere edities bevatten ook notulen van Bestuurs- en Algemene Vergaderingen, tegenwoordig ligt de focus op onderzoek uit en naar Zuid-Oost Azië in verschillende disciplines._</w:t>
+        <w:t>Tijdschrift:</w:t>
       </w:r>
+    </w:p>
+    <w:p>
+      <w:pPr>
+        <w:pStyle w:val="BodyText"/>
+      </w:pPr>
     </w:p>
     <w:p>
       <w:pPr>

--- a/EXPORTS/DOCX/niveau3/Dutch/KITLV.docx
+++ b/EXPORTS/DOCX/niveau3/Dutch/KITLV.docx
@@ -221,13 +221,17 @@
       <w:r>
         <w:t>_see also: Bronnen_</w:t>
         <w:br/>
-        <w:t>_see also: Ambtenaren_</w:t>
+        <w:t>_see also: Ambtenaren in gekoloniseerde gebieden_</w:t>
         <w:br/>
-        <w:t>_see also: Wetenschap_</w:t>
+        <w:t>_see also: Wetenschappelijk onderzoek in gekoloniseerde gebieden_</w:t>
         <w:br/>
         <w:t>_see also: Koninklijk Bataviaasch Genootschap van Wetenschappen en Kunsten_</w:t>
         <w:br/>
         <w:t>_see also: Wereldmuseum Leiden_</w:t>
+        <w:br/>
+        <w:t>_see also: Aruba, Bonaire en Curaçao_</w:t>
+        <w:br/>
+        <w:t>_see also: Saba, Sint Eustatius en Sint Maarten_</w:t>
       </w:r>
     </w:p>
     <w:p>

--- a/EXPORTS/DOCX/niveau3/Dutch/KITLV.docx
+++ b/EXPORTS/DOCX/niveau3/Dutch/KITLV.docx
@@ -2,13 +2,48 @@
 <file path=word/document.xml><?xml version="1.0" encoding="utf-8"?>
 <w:document xmlns:wpc="http://schemas.microsoft.com/office/word/2010/wordprocessingCanvas" xmlns:mo="http://schemas.microsoft.com/office/mac/office/2008/main" xmlns:mc="http://schemas.openxmlformats.org/markup-compatibility/2006" xmlns:mv="urn:schemas-microsoft-com:mac:vml" xmlns:o="urn:schemas-microsoft-com:office:office" xmlns:r="http://schemas.openxmlformats.org/officeDocument/2006/relationships" xmlns:m="http://schemas.openxmlformats.org/officeDocument/2006/math" xmlns:v="urn:schemas-microsoft-com:vml" xmlns:wp14="http://schemas.microsoft.com/office/word/2010/wordprocessingDrawing" xmlns:wp="http://schemas.openxmlformats.org/drawingml/2006/wordprocessingDrawing" xmlns:w10="urn:schemas-microsoft-com:office:word" xmlns:w="http://schemas.openxmlformats.org/wordprocessingml/2006/main" xmlns:w14="http://schemas.microsoft.com/office/word/2010/wordml" xmlns:wpg="http://schemas.microsoft.com/office/word/2010/wordprocessingGroup" xmlns:wpi="http://schemas.microsoft.com/office/word/2010/wordprocessingInk" xmlns:wne="http://schemas.microsoft.com/office/word/2006/wordml" xmlns:wps="http://schemas.microsoft.com/office/word/2010/wordprocessingShape" mc:Ignorable="w14 wp14">
   <w:body>
+    <w:tbl>
+      <w:tblPr>
+        <w:tblStyle w:val="TableGrid"/>
+        <w:tblW w:type="auto" w:w="0"/>
+        <w:tblLook w:firstColumn="1" w:firstRow="1" w:lastColumn="0" w:lastRow="0" w:noHBand="0" w:noVBand="1" w:val="04A0"/>
+      </w:tblPr>
+      <w:tblGrid>
+        <w:gridCol w:w="8640"/>
+      </w:tblGrid>
+      <w:tr>
+        <w:tc>
+          <w:tcPr>
+            <w:tcW w:type="dxa" w:w="8640"/>
+          </w:tcPr>
+          <w:p>
+            <w:r>
+              <w:rPr>
+                <w:rFonts w:ascii="Courier" w:hAnsi="Courier"/>
+                <w:sz w:val="20"/>
+              </w:rPr>
+              <w:t xml:space="preserve">    ---</w:t>
+              <w:br/>
+              <w:br/>
+              <w:t xml:space="preserve">    ---</w:t>
+              <w:br/>
+              <w:t xml:space="preserve">    This is a level 3 Research Aid_</w:t>
+              <w:br/>
+            </w:r>
+          </w:p>
+        </w:tc>
+      </w:tr>
+    </w:tbl>
+    <w:p>
+      <w:pPr>
+        <w:pStyle w:val="BodyText"/>
+      </w:pPr>
+    </w:p>
     <w:p>
       <w:pPr>
         <w:pStyle w:val="BodyText"/>
       </w:pPr>
       <w:r>
-        <w:t>_This is a level 3 Research Aid_</w:t>
-        <w:br/>
         <w:t>_first edited by wiebe reints as original_author on 2024-07-04_</w:t>
         <w:br/>
         <w:t>_last edited by wiebe reints as original_author on 2024-07-04_</w:t>

--- a/EXPORTS/DOCX/niveau3/Dutch/KITLV.docx
+++ b/EXPORTS/DOCX/niveau3/Dutch/KITLV.docx
@@ -22,11 +22,6 @@
                 <w:rFonts w:ascii="Courier" w:hAnsi="Courier"/>
                 <w:sz w:val="20"/>
               </w:rPr>
-              <w:t xml:space="preserve">    ---</w:t>
-              <w:br/>
-              <w:br/>
-              <w:t xml:space="preserve">    ---</w:t>
-              <w:br/>
               <w:t xml:space="preserve">    This is a level 3 Research Aid_</w:t>
               <w:br/>
             </w:r>

--- a/EXPORTS/DOCX/niveau3/Dutch/KITLV.docx
+++ b/EXPORTS/DOCX/niveau3/Dutch/KITLV.docx
@@ -2,43 +2,13 @@
 <file path=word/document.xml><?xml version="1.0" encoding="utf-8"?>
 <w:document xmlns:wpc="http://schemas.microsoft.com/office/word/2010/wordprocessingCanvas" xmlns:mo="http://schemas.microsoft.com/office/mac/office/2008/main" xmlns:mc="http://schemas.openxmlformats.org/markup-compatibility/2006" xmlns:mv="urn:schemas-microsoft-com:mac:vml" xmlns:o="urn:schemas-microsoft-com:office:office" xmlns:r="http://schemas.openxmlformats.org/officeDocument/2006/relationships" xmlns:m="http://schemas.openxmlformats.org/officeDocument/2006/math" xmlns:v="urn:schemas-microsoft-com:vml" xmlns:wp14="http://schemas.microsoft.com/office/word/2010/wordprocessingDrawing" xmlns:wp="http://schemas.openxmlformats.org/drawingml/2006/wordprocessingDrawing" xmlns:w10="urn:schemas-microsoft-com:office:word" xmlns:w="http://schemas.openxmlformats.org/wordprocessingml/2006/main" xmlns:w14="http://schemas.microsoft.com/office/word/2010/wordml" xmlns:wpg="http://schemas.microsoft.com/office/word/2010/wordprocessingGroup" xmlns:wpi="http://schemas.microsoft.com/office/word/2010/wordprocessingInk" xmlns:wne="http://schemas.microsoft.com/office/word/2006/wordml" xmlns:wps="http://schemas.microsoft.com/office/word/2010/wordprocessingShape" mc:Ignorable="w14 wp14">
   <w:body>
-    <w:tbl>
-      <w:tblPr>
-        <w:tblStyle w:val="TableGrid"/>
-        <w:tblW w:type="auto" w:w="0"/>
-        <w:tblLook w:firstColumn="1" w:firstRow="1" w:lastColumn="0" w:lastRow="0" w:noHBand="0" w:noVBand="1" w:val="04A0"/>
-      </w:tblPr>
-      <w:tblGrid>
-        <w:gridCol w:w="8640"/>
-      </w:tblGrid>
-      <w:tr>
-        <w:tc>
-          <w:tcPr>
-            <w:tcW w:type="dxa" w:w="8640"/>
-          </w:tcPr>
-          <w:p>
-            <w:r>
-              <w:rPr>
-                <w:rFonts w:ascii="Courier" w:hAnsi="Courier"/>
-                <w:sz w:val="20"/>
-              </w:rPr>
-              <w:t xml:space="preserve">    This is a level 3 Research Aid_</w:t>
-              <w:br/>
-            </w:r>
-          </w:p>
-        </w:tc>
-      </w:tr>
-    </w:tbl>
-    <w:p>
-      <w:pPr>
-        <w:pStyle w:val="BodyText"/>
-      </w:pPr>
-    </w:p>
     <w:p>
       <w:pPr>
         <w:pStyle w:val="BodyText"/>
       </w:pPr>
       <w:r>
+        <w:t>_This is a level 3 Research Aid_</w:t>
+        <w:br/>
         <w:t>_first edited by wiebe reints as original_author on 2024-07-04_</w:t>
         <w:br/>
         <w:t>_last edited by wiebe reints as original_author on 2024-07-04_</w:t>

--- a/EXPORTS/DOCX/niveau3/Dutch/KITLV.docx
+++ b/EXPORTS/DOCX/niveau3/Dutch/KITLV.docx
@@ -9,9 +9,9 @@
       <w:r>
         <w:t>_This is a level 3 Research Aid_</w:t>
         <w:br/>
-        <w:t>_first edited by wiebe reints as original_author on 2024-07-04_</w:t>
+        <w:t>_first edited by Wiebe Reints as original_author on 2024-07-04_</w:t>
         <w:br/>
-        <w:t>_last edited by wiebe reints as original_author on 2024-07-04_</w:t>
+        <w:t>_last edited by Wiebe Reints as original_author on 2024-07-04_</w:t>
       </w:r>
     </w:p>
     <w:p>
@@ -38,19 +38,6 @@
       </w:pPr>
       <w:r>
         <w:t>Abstract</w:t>
-      </w:r>
-    </w:p>
-    <w:p>
-      <w:pPr>
-        <w:pStyle w:val="BodyText"/>
-      </w:pPr>
-    </w:p>
-    <w:p>
-      <w:pPr>
-        <w:pStyle w:val="BodyText"/>
-      </w:pPr>
-      <w:r>
-        <w:t>Het Koninklijk Instituut voor Taal-, Land- en Volkenkunde (KITLV) werd in 1851 opgericht met als taak het aanleggen van een wetenschappelijke collectie en het bevorderen van wetenschap naar de Nederlandse koloniale gebieden. Tegenwoordig ligt de focus op de bestudering van Zuidoost-Azië en het Caraïbische gebied. In 2014 werd de volledige collectie van het KITLV overgedragen aan de Universiteit Leiden.</w:t>
       </w:r>
     </w:p>
     <w:p>
@@ -541,7 +528,7 @@
         <w:pStyle w:val="BodyText"/>
       </w:pPr>
       <w:r>
-        <w:t>Indonesië, ABCSSS-eilanden, Suriname</w:t>
+        <w:t>Indonesië, Aruba, Bonaire, Curaçao, Saba, Sint Eustatius, Sint Maarten, Suriname</w:t>
         <w:br/>
         <w:t>,</w:t>
         <w:br/>

--- a/EXPORTS/DOCX/niveau3/Dutch/KITLV.docx
+++ b/EXPORTS/DOCX/niveau3/Dutch/KITLV.docx
@@ -203,22 +203,170 @@
     </w:p>
     <w:p>
       <w:pPr>
-        <w:pStyle w:val="BodyText"/>
+        <w:pStyle w:val="ListBullet"/>
       </w:pPr>
       <w:r>
-        <w:t>_see also: Bronnen_</w:t>
-        <w:br/>
-        <w:t>_see also: Ambtenaren in gekoloniseerde gebieden_</w:t>
-        <w:br/>
-        <w:t>_see also: Wetenschappelijk onderzoek in gekoloniseerde gebieden_</w:t>
-        <w:br/>
-        <w:t>_see also: Koninklijk Bataviaasch Genootschap van Wetenschappen en Kunsten_</w:t>
-        <w:br/>
-        <w:t>_see also: Wereldmuseum Leiden_</w:t>
-        <w:br/>
-        <w:t>_see also: Aruba, Bonaire en Curaçao_</w:t>
-        <w:br/>
-        <w:t>_see also: Saba, Sint Eustatius en Sint Maarten_</w:t>
+        <w:t>_see also:</w:t>
+      </w:r>
+    </w:p>
+    <w:p>
+      <w:pPr>
+        <w:pStyle w:val="ListBullet"/>
+      </w:pPr>
+      <w:r>
+        <w:t>Bronnen</w:t>
+      </w:r>
+    </w:p>
+    <w:p>
+      <w:pPr>
+        <w:pStyle w:val="ListBullet"/>
+      </w:pPr>
+      <w:r>
+        <w:t>_</w:t>
+      </w:r>
+    </w:p>
+    <w:p>
+      <w:pPr>
+        <w:pStyle w:val="ListBullet"/>
+      </w:pPr>
+      <w:r>
+        <w:t>_see also:</w:t>
+      </w:r>
+    </w:p>
+    <w:p>
+      <w:pPr>
+        <w:pStyle w:val="ListBullet"/>
+      </w:pPr>
+      <w:r>
+        <w:t>Ambtenaren in gekoloniseerde gebieden</w:t>
+      </w:r>
+    </w:p>
+    <w:p>
+      <w:pPr>
+        <w:pStyle w:val="ListBullet"/>
+      </w:pPr>
+      <w:r>
+        <w:t>_</w:t>
+      </w:r>
+    </w:p>
+    <w:p>
+      <w:pPr>
+        <w:pStyle w:val="ListBullet"/>
+      </w:pPr>
+      <w:r>
+        <w:t>_see also:</w:t>
+      </w:r>
+    </w:p>
+    <w:p>
+      <w:pPr>
+        <w:pStyle w:val="ListBullet"/>
+      </w:pPr>
+      <w:r>
+        <w:t>Wetenschappelijk onderzoek in gekoloniseerde gebieden</w:t>
+      </w:r>
+    </w:p>
+    <w:p>
+      <w:pPr>
+        <w:pStyle w:val="ListBullet"/>
+      </w:pPr>
+      <w:r>
+        <w:t>_</w:t>
+      </w:r>
+    </w:p>
+    <w:p>
+      <w:pPr>
+        <w:pStyle w:val="ListBullet"/>
+      </w:pPr>
+      <w:r>
+        <w:t>_see also:</w:t>
+      </w:r>
+    </w:p>
+    <w:p>
+      <w:pPr>
+        <w:pStyle w:val="ListBullet"/>
+      </w:pPr>
+      <w:r>
+        <w:t>Koninklijk Bataviaasch Genootschap van Wetenschappen en Kunsten</w:t>
+      </w:r>
+    </w:p>
+    <w:p>
+      <w:pPr>
+        <w:pStyle w:val="ListBullet"/>
+      </w:pPr>
+      <w:r>
+        <w:t>_</w:t>
+      </w:r>
+    </w:p>
+    <w:p>
+      <w:pPr>
+        <w:pStyle w:val="ListBullet"/>
+      </w:pPr>
+      <w:r>
+        <w:t>_see also:</w:t>
+      </w:r>
+    </w:p>
+    <w:p>
+      <w:pPr>
+        <w:pStyle w:val="ListBullet"/>
+      </w:pPr>
+      <w:r>
+        <w:t>Wereldmuseum Leiden</w:t>
+      </w:r>
+    </w:p>
+    <w:p>
+      <w:pPr>
+        <w:pStyle w:val="ListBullet"/>
+      </w:pPr>
+      <w:r>
+        <w:t>_</w:t>
+      </w:r>
+    </w:p>
+    <w:p>
+      <w:pPr>
+        <w:pStyle w:val="ListBullet"/>
+      </w:pPr>
+      <w:r>
+        <w:t>_see also:</w:t>
+      </w:r>
+    </w:p>
+    <w:p>
+      <w:pPr>
+        <w:pStyle w:val="ListBullet"/>
+      </w:pPr>
+      <w:r>
+        <w:t>Aruba, Bonaire en Curaçao</w:t>
+      </w:r>
+    </w:p>
+    <w:p>
+      <w:pPr>
+        <w:pStyle w:val="ListBullet"/>
+      </w:pPr>
+      <w:r>
+        <w:t>_</w:t>
+      </w:r>
+    </w:p>
+    <w:p>
+      <w:pPr>
+        <w:pStyle w:val="ListBullet"/>
+      </w:pPr>
+      <w:r>
+        <w:t>_see also:</w:t>
+      </w:r>
+    </w:p>
+    <w:p>
+      <w:pPr>
+        <w:pStyle w:val="ListBullet"/>
+      </w:pPr>
+      <w:r>
+        <w:t>Saba, Sint Eustatius en Sint Maarten</w:t>
+      </w:r>
+    </w:p>
+    <w:p>
+      <w:pPr>
+        <w:pStyle w:val="ListBullet"/>
+      </w:pPr>
+      <w:r>
+        <w:t>_</w:t>
       </w:r>
     </w:p>
     <w:p>

--- a/EXPORTS/DOCX/niveau3/Dutch/KITLV.docx
+++ b/EXPORTS/DOCX/niveau3/Dutch/KITLV.docx
@@ -63,7 +63,7 @@
         <w:pStyle w:val="Heading2"/>
       </w:pPr>
       <w:r>
-        <w:t>Beschrijving</w:t>
+        <w:t>Geschiedenis</w:t>
       </w:r>
     </w:p>
     <w:p>
@@ -593,129 +593,7 @@
         <w:pStyle w:val="BodyText"/>
       </w:pPr>
       <w:r>
-        <w:t>Identifiers:</w:t>
-      </w:r>
-    </w:p>
-    <w:p>
-      <w:pPr>
-        <w:pStyle w:val="BodyText"/>
-      </w:pPr>
-    </w:p>
-    <w:p>
-      <w:pPr>
-        <w:pStyle w:val="BodyText"/>
-      </w:pPr>
-      <w:r>
-        <w:t>http://www.wikidata.org/entity/Q2282075</w:t>
-        <w:br/>
-        <w:t>,</w:t>
-        <w:br/>
-        <w:t xml:space="preserve">  Name variations:</w:t>
-      </w:r>
-    </w:p>
-    <w:p>
-      <w:pPr>
-        <w:pStyle w:val="BodyText"/>
-      </w:pPr>
-    </w:p>
-    <w:p>
-      <w:pPr>
-        <w:pStyle w:val="BodyText"/>
-      </w:pPr>
-      <w:r>
-        <w:t>KITLV, Royal Netherlands Institute of Southeast Asian and Caribbean Studies</w:t>
-        <w:br/>
-        <w:t>,</w:t>
-        <w:br/>
-        <w:t xml:space="preserve">  Tags:</w:t>
-        <w:br/>
-        <w:t xml:space="preserve">  Activity:</w:t>
-      </w:r>
-    </w:p>
-    <w:p>
-      <w:pPr>
-        <w:pStyle w:val="BodyText"/>
-      </w:pPr>
-    </w:p>
-    <w:p>
-      <w:pPr>
-        <w:pStyle w:val="BodyText"/>
-      </w:pPr>
-      <w:r>
-        <w:t>Collectie, [Archief](http://vocab.getty.edu/aat/300312242</w:t>
-        <w:br/>
-        <w:t>,</w:t>
-        <w:br/>
-        <w:t xml:space="preserve">  Type of objects:</w:t>
-      </w:r>
-    </w:p>
-    <w:p>
-      <w:pPr>
-        <w:pStyle w:val="BodyText"/>
-      </w:pPr>
-    </w:p>
-    <w:p>
-      <w:pPr>
-        <w:pStyle w:val="BodyText"/>
-      </w:pPr>
-      <w:r>
-        <w:t>Foto's, Boeken, Documentatie, Kaarten, Manuscripten</w:t>
-        <w:br/>
-        <w:t>,</w:t>
-        <w:br/>
-        <w:t xml:space="preserve">  Geographical:</w:t>
-      </w:r>
-    </w:p>
-    <w:p>
-      <w:pPr>
-        <w:pStyle w:val="BodyText"/>
-      </w:pPr>
-    </w:p>
-    <w:p>
-      <w:pPr>
-        <w:pStyle w:val="BodyText"/>
-      </w:pPr>
-      <w:r>
-        <w:t>Indonesië, Aruba, Bonaire, Curaçao, Saba, Sint Eustatius, Sint Maarten, Suriname</w:t>
-        <w:br/>
-        <w:t>,</w:t>
-        <w:br/>
-        <w:t xml:space="preserve">  Period of activity:</w:t>
-        <w:br/>
-        <w:t xml:space="preserve">  Year of start:</w:t>
-        <w:br/>
-        <w:t xml:space="preserve">  1851,</w:t>
-        <w:br/>
-        <w:t xml:space="preserve">  Year of end:</w:t>
-      </w:r>
-    </w:p>
-    <w:p>
-      <w:pPr>
-        <w:pStyle w:val="BodyText"/>
-      </w:pPr>
-    </w:p>
-    <w:p>
-      <w:pPr>
-        <w:pStyle w:val="BodyText"/>
-      </w:pPr>
-      <w:r>
-        <w:t>,</w:t>
-        <w:br/>
-        <w:t xml:space="preserve">  Collections:</w:t>
-        <w:br/>
-        <w:t xml:space="preserve">  General remarks:</w:t>
-        <w:br/>
-        <w:t xml:space="preserve">  content:</w:t>
-        <w:br/>
-        <w:t xml:space="preserve">  De collecties van het KITLV zijn in 2014 overgedragen aan de universiteitsbibliotheek van Leiden. De collectie van onder andere boeken, tijdschriften, foto's en archief- en audio-visueelmateriaal zijn om die reden te vinden via de catalogus van de Leidse universiteitsbibliotheek</w:t>
-        <w:br/>
-        <w:t>,</w:t>
-        <w:br/>
-        <w:t xml:space="preserve">  content-type:</w:t>
-        <w:br/>
-        <w:t xml:space="preserve">  text/markdown,</w:t>
-        <w:br/>
-        <w:t xml:space="preserve">  Within the Data Hub:</w:t>
+        <w:t>TO BE FILLED</w:t>
       </w:r>
     </w:p>
     <w:p>

--- a/EXPORTS/DOCX/niveau3/Dutch/KITLV.docx
+++ b/EXPORTS/DOCX/niveau3/Dutch/KITLV.docx
@@ -2,23 +2,6 @@
 <file path=word/document.xml><?xml version="1.0" encoding="utf-8"?>
 <w:document xmlns:wpc="http://schemas.microsoft.com/office/word/2010/wordprocessingCanvas" xmlns:mo="http://schemas.microsoft.com/office/mac/office/2008/main" xmlns:mc="http://schemas.openxmlformats.org/markup-compatibility/2006" xmlns:mv="urn:schemas-microsoft-com:mac:vml" xmlns:o="urn:schemas-microsoft-com:office:office" xmlns:r="http://schemas.openxmlformats.org/officeDocument/2006/relationships" xmlns:m="http://schemas.openxmlformats.org/officeDocument/2006/math" xmlns:v="urn:schemas-microsoft-com:vml" xmlns:wp14="http://schemas.microsoft.com/office/word/2010/wordprocessingDrawing" xmlns:wp="http://schemas.openxmlformats.org/drawingml/2006/wordprocessingDrawing" xmlns:w10="urn:schemas-microsoft-com:office:word" xmlns:w="http://schemas.openxmlformats.org/wordprocessingml/2006/main" xmlns:w14="http://schemas.microsoft.com/office/word/2010/wordml" xmlns:wpg="http://schemas.microsoft.com/office/word/2010/wordprocessingGroup" xmlns:wpi="http://schemas.microsoft.com/office/word/2010/wordprocessingInk" xmlns:wne="http://schemas.microsoft.com/office/word/2006/wordml" xmlns:wps="http://schemas.microsoft.com/office/word/2010/wordprocessingShape" mc:Ignorable="w14 wp14">
   <w:body>
-    <w:p>
-      <w:pPr>
-        <w:pStyle w:val="BodyText"/>
-      </w:pPr>
-      <w:r>
-        <w:t>_This is a level 3 Research Aid_</w:t>
-        <w:br/>
-        <w:t>_first edited by Wiebe Reints as original_author on 2024-07-04_</w:t>
-        <w:br/>
-        <w:t>_last edited by Wiebe Reints as original_author on 2024-07-04_</w:t>
-      </w:r>
-    </w:p>
-    <w:p>
-      <w:pPr>
-        <w:pStyle w:val="BodyText"/>
-      </w:pPr>
-    </w:p>
     <w:p>
       <w:pPr>
         <w:pStyle w:val="Title"/>
@@ -404,120 +387,61 @@
       <w:pPr>
         <w:pStyle w:val="BodyText"/>
       </w:pPr>
-    </w:p>
-    <w:p>
-      <w:pPr>
-        <w:pStyle w:val="BodyText"/>
-      </w:pPr>
       <w:r>
-        <w:t>Archieftoegang:</w:t>
-      </w:r>
-    </w:p>
-    <w:p>
-      <w:pPr>
-        <w:pStyle w:val="BodyText"/>
-      </w:pPr>
-    </w:p>
-    <w:p>
-      <w:pPr>
-        <w:pStyle w:val="BodyText"/>
-      </w:pPr>
-    </w:p>
-    <w:p>
-      <w:pPr>
-        <w:pStyle w:val="BodyText"/>
-      </w:pPr>
-      <w:r>
-        <w:t>Archieftoegang:</w:t>
-      </w:r>
-    </w:p>
-    <w:p>
-      <w:pPr>
-        <w:pStyle w:val="BodyText"/>
-      </w:pPr>
-    </w:p>
-    <w:p>
-      <w:pPr>
-        <w:pStyle w:val="BodyText"/>
-      </w:pPr>
-    </w:p>
-    <w:p>
-      <w:pPr>
-        <w:pStyle w:val="BodyText"/>
-      </w:pPr>
-      <w:r>
-        <w:t>Digitale collectie:</w:t>
-      </w:r>
-    </w:p>
-    <w:p>
-      <w:pPr>
-        <w:pStyle w:val="BodyText"/>
-      </w:pPr>
-    </w:p>
-    <w:p>
-      <w:pPr>
-        <w:pStyle w:val="BodyText"/>
-      </w:pPr>
-    </w:p>
-    <w:p>
-      <w:pPr>
-        <w:pStyle w:val="BodyText"/>
-      </w:pPr>
-      <w:r>
-        <w:t>Digitale collectie:</w:t>
-      </w:r>
-    </w:p>
-    <w:p>
-      <w:pPr>
-        <w:pStyle w:val="BodyText"/>
-      </w:pPr>
-    </w:p>
-    <w:p>
-      <w:pPr>
-        <w:pStyle w:val="BodyText"/>
-      </w:pPr>
-    </w:p>
-    <w:p>
-      <w:pPr>
-        <w:pStyle w:val="BodyText"/>
-      </w:pPr>
-      <w:r>
-        <w:t>Digitale collectie:</w:t>
-      </w:r>
-    </w:p>
-    <w:p>
-      <w:pPr>
-        <w:pStyle w:val="BodyText"/>
-      </w:pPr>
-    </w:p>
-    <w:p>
-      <w:pPr>
-        <w:pStyle w:val="BodyText"/>
-      </w:pPr>
-    </w:p>
-    <w:p>
-      <w:pPr>
-        <w:pStyle w:val="BodyText"/>
-      </w:pPr>
-      <w:r>
-        <w:t>Digitale collectie:</w:t>
-      </w:r>
-    </w:p>
-    <w:p>
-      <w:pPr>
-        <w:pStyle w:val="BodyText"/>
-      </w:pPr>
-    </w:p>
-    <w:p>
-      <w:pPr>
-        <w:pStyle w:val="BodyText"/>
-      </w:pPr>
-    </w:p>
-    <w:p>
-      <w:pPr>
-        <w:pStyle w:val="Heading1"/>
-      </w:pPr>
-      <w:r>
+        <w:t>Library of the Royal Netherlands Institute of Southeast Asian and Caribbean Studies (KITLV)</w:t>
+        <w:br/>
+        <w:t xml:space="preserve">  _Digitale toegang tot de collectie van het KITLV bij de universiteitsbibliotheek Leiden. Deze collectiegids geeft een uitgebreid overzicht van al het KITLV materiaal dat beschikbaar is via de UBL._</w:t>
+        <w:br/>
+        <w:t>https://collectionguides.universiteitleiden.nl/resources/ubl301</w:t>
+        <w:br/>
+        <w:t xml:space="preserve">  Archieftoegang:</w:t>
+        <w:br/>
+        <w:t xml:space="preserve">  Aziatische manuscripten (KITLV)</w:t>
+        <w:br/>
+        <w:t xml:space="preserve">  _Toegang tot de collectie Aziatische manuscripten van het KITLV in de catalogus van de universiteitsbibliotheek Leiden. Deze collectie is ook vindbaar met het kenmerk 'D Or'._</w:t>
+        <w:br/>
+        <w:t>https://catalogue.leidenuniv.nl/primo-explore/search?query=any,contains,d%20or.&amp;tab=all_content&amp;search_scope=lib_kitlv&amp;vid=UBL_V1&amp;facet=rtype,include,manuscripts&amp;lang=en_US&amp;offset=0</w:t>
+        <w:br/>
+        <w:t xml:space="preserve">  Archieftoegang:</w:t>
+        <w:br/>
+        <w:t xml:space="preserve">  *Europese manuscripten (KITLV)*</w:t>
+        <w:br/>
+        <w:t xml:space="preserve">  _Toegang tot de collectie Europese manuscripten van het KITLV in de catalogus van de universiteitsbibliotheek Leiden. Deze collectie is ook vindbaar met het kenmerk 'D H'._</w:t>
+        <w:br/>
+        <w:t>https://catalogue.leidenuniv.nl/primo-explore/search?query=any,contains,d%20h&amp;tab=all_content&amp;search_scope=lib_kitlv&amp;vid=UBL_V1&amp;facet=rtype,include,manuscripts&amp;lang=en_US&amp;offset=0</w:t>
+        <w:br/>
+        <w:t xml:space="preserve">  Digitale collectie:</w:t>
+        <w:br/>
+        <w:t xml:space="preserve">  *Maps (KITLV)*</w:t>
+        <w:br/>
+        <w:t xml:space="preserve">  _De kaartencollectie van het KITLV heeft een eigen website binnen de Digital Collections van de Universiteit Leiden. Via deze pagina heb je toegang tot 16.000 kaarten en 500 atlassen van Indonesië, Suriname, de Nederlandse Antillen en Zuidoost Azië, grotendeels uit de negentiende en twintigste eeuw._</w:t>
+        <w:br/>
+        <w:t>https://digitalcollections.universiteitleiden.nl/view/collection/kitlvmaps</w:t>
+        <w:br/>
+        <w:t xml:space="preserve">  Digitale collectie:</w:t>
+        <w:br/>
+        <w:t xml:space="preserve">  Southeast Asian &amp; Caribbean Images (KITLV)</w:t>
+        <w:br/>
+        <w:t xml:space="preserve">  _De foto- en afbeeldingencollectie van het KITLV heeft een eigen website binnen de Digital Collections van de Universiteit Leiden. Rond 1890 begon het KITLV met het verzamelen van foto's om een beeld van de oostelijke en westelijke Nederlandse koloniale gebieden vast te leggen. Via deze website van de UBL heb je toegang tot een grote collectie foto's, prints en tekeningen._</w:t>
+        <w:br/>
+        <w:t>https://digitalcollections.universiteitleiden.nl/view/collection/kitlvphotos</w:t>
+        <w:br/>
+        <w:t xml:space="preserve">  Digitale collectie:</w:t>
+        <w:br/>
+        <w:t xml:space="preserve">  Oral History Archive SMGI (KITLV)</w:t>
+        <w:br/>
+        <w:t xml:space="preserve">  _Via deze pagina heb je toegang tot de collectie interviews van de Stichting Mondelinge Geschiedenis Indonesië. De collectie bevat audiobestanden en samenvattingen van interviews met 724 personen over hun ervaringen in voormalig Nederlands-Indië._</w:t>
+        <w:br/>
+        <w:t>https://digitalcollections.universiteitleiden.nl/view/collection/smgi</w:t>
+        <w:br/>
+        <w:t xml:space="preserve">  Digitale collectie:</w:t>
+        <w:br/>
+        <w:t xml:space="preserve">  South East Asian Pop Music (KITLV)</w:t>
+        <w:br/>
+        <w:t xml:space="preserve">  _Via deze pagina heb je toegang tot de collectie Zuidoost-Aziatische popmuziek van het KITLV, voornamelijk uit Indonesië._</w:t>
+        <w:br/>
+        <w:t xml:space="preserve">https://digitalcollections.universiteitleiden.nl/southeastasianpopmusic </w:t>
+        <w:br/>
         <w:t>Secondary sources</w:t>
       </w:r>
     </w:p>
@@ -543,19 +467,21 @@
       <w:pPr>
         <w:pStyle w:val="BodyText"/>
       </w:pPr>
-    </w:p>
-    <w:p>
-      <w:pPr>
-        <w:pStyle w:val="BodyText"/>
-      </w:pPr>
       <w:r>
-        <w:t>Tijdschrift:</w:t>
+        <w:t>Kuitenbrouwer, M. Tussen oriëntalisme en wetenschap: het Koninklijk Instituut voor Taal-, Land- en Volkenkunde in historisch verband 1851-2001. Leiden: KITLV Uitgeverij, 2001.</w:t>
+        <w:br/>
+        <w:t xml:space="preserve">  _Historiografie van het KITLV uit 2001 die honderdvijftig jaar KITLV-geschiedenis behandelt, maar tegelijkertijd een geschiedenis van de wetenschapsbeoefening over de (voormalige) koloniën is. De Engelse versie, Dutch scholarship in the age of empire and beyond, die niet een één-op-één vertaling is, is ook digitaal beschikbaar._</w:t>
+        <w:br/>
+        <w:t>https://search.worldcat.org/title/47826802?oclcNum=47826802, ISBN 9789067181747, WorldCat 47826802</w:t>
+        <w:br/>
+        <w:t xml:space="preserve">  Tijdschrift:</w:t>
+        <w:br/>
+        <w:t xml:space="preserve">  Bijdragen tot de taal-, land- en volkenkunde</w:t>
+        <w:br/>
+        <w:t xml:space="preserve">  _Het tijdschrift van het KITLV, dat eerst door het KITLV zelf werd uitgegeven, maar tegenwoordig door Brill. Alle volumes, vanaf de eerste editie uit 1853, zijn beschikbaar via Brill. Vroegere edities bevatten ook notulen van Bestuurs- en Algemene Vergaderingen, tegenwoordig ligt de focus op onderzoek uit en naar Zuid-Oost Azië in verschillende disciplines._</w:t>
+        <w:br/>
+        <w:t>https://brill.com/view/journals/bki/bki-overview.xml, ISBN 2213-4379</w:t>
       </w:r>
-    </w:p>
-    <w:p>
-      <w:pPr>
-        <w:pStyle w:val="BodyText"/>
-      </w:pPr>
     </w:p>
     <w:p>
       <w:pPr>
@@ -594,6 +520,19 @@
       </w:pPr>
       <w:r>
         <w:t>TO BE FILLED</w:t>
+      </w:r>
+    </w:p>
+    <w:p>
+      <w:pPr>
+        <w:pStyle w:val="BodyText"/>
+      </w:pPr>
+    </w:p>
+    <w:p>
+      <w:pPr>
+        <w:pStyle w:val="BodyText"/>
+      </w:pPr>
+      <w:r>
+        <w:t>_last edited by Wiebe Reints as original_author on 2024-07-04_</w:t>
       </w:r>
     </w:p>
     <w:p>
